--- a/Documentação/TI/TI-Documentacao-Grupo04 - Versão2.docx
+++ b/Documentação/TI/TI-Documentacao-Grupo04 - Versão2.docx
@@ -15,7 +15,7 @@
           <v:rect id="rectole0000000000" o:spid="_x0000_i1025" style="width:109.5pt;height:60.75pt" o:ole="" o:preferrelative="t" stroked="f">
             <v:imagedata r:id="rId5" o:title=""/>
           </v:rect>
-          <o:OLEObject Type="Embed" ProgID="StaticMetafile" ShapeID="rectole0000000000" DrawAspect="Content" ObjectID="_1803231740" r:id="rId6"/>
+          <o:OLEObject Type="Embed" ProgID="StaticMetafile" ShapeID="rectole0000000000" DrawAspect="Content" ObjectID="_1803282888" r:id="rId6"/>
         </w:object>
       </w:r>
       <w:r>
@@ -565,106 +565,71 @@
           <w:rFonts w:ascii="Segoe UI" w:eastAsia="Segoe UI" w:hAnsi="Segoe UI" w:cs="Segoe UI"/>
           <w:color w:val="002060"/>
         </w:rPr>
-        <w:t xml:space="preserve">• </w:t>
-      </w:r>
-      <w:r>
-        <w:rPr>
-          <w:rFonts w:ascii="Segoe UI" w:eastAsia="Segoe UI" w:hAnsi="Segoe UI" w:cs="Segoe UI"/>
-          <w:color w:val="002060"/>
-        </w:rPr>
-        <w:t>Dor de cabeça</w:t>
-      </w:r>
-    </w:p>
-    <w:p>
-      <w:pPr>
-        <w:spacing w:line="360" w:lineRule="auto"/>
-        <w:rPr>
-          <w:rFonts w:ascii="Segoe UI" w:eastAsia="Segoe UI" w:hAnsi="Segoe UI" w:cs="Segoe UI"/>
-          <w:color w:val="002060"/>
-        </w:rPr>
-      </w:pPr>
-      <w:r>
-        <w:rPr>
-          <w:rFonts w:ascii="Segoe UI" w:eastAsia="Segoe UI" w:hAnsi="Segoe UI" w:cs="Segoe UI"/>
-          <w:color w:val="002060"/>
-        </w:rPr>
-        <w:t xml:space="preserve">• </w:t>
-      </w:r>
-      <w:r>
-        <w:rPr>
-          <w:rFonts w:ascii="Segoe UI" w:eastAsia="Segoe UI" w:hAnsi="Segoe UI" w:cs="Segoe UI"/>
-          <w:color w:val="002060"/>
-        </w:rPr>
-        <w:t>Tontura</w:t>
-      </w:r>
-    </w:p>
-    <w:p>
-      <w:pPr>
-        <w:spacing w:line="360" w:lineRule="auto"/>
-        <w:rPr>
-          <w:rFonts w:ascii="Segoe UI" w:eastAsia="Segoe UI" w:hAnsi="Segoe UI" w:cs="Segoe UI"/>
-          <w:color w:val="002060"/>
-        </w:rPr>
-      </w:pPr>
-      <w:r>
-        <w:rPr>
-          <w:rFonts w:ascii="Segoe UI" w:eastAsia="Segoe UI" w:hAnsi="Segoe UI" w:cs="Segoe UI"/>
-          <w:color w:val="002060"/>
-        </w:rPr>
-        <w:t xml:space="preserve">• </w:t>
-      </w:r>
-      <w:r>
-        <w:rPr>
-          <w:rFonts w:ascii="Segoe UI" w:eastAsia="Segoe UI" w:hAnsi="Segoe UI" w:cs="Segoe UI"/>
-          <w:color w:val="002060"/>
-        </w:rPr>
-        <w:t>Fadiga</w:t>
-      </w:r>
-    </w:p>
-    <w:p>
-      <w:pPr>
-        <w:spacing w:line="360" w:lineRule="auto"/>
-        <w:rPr>
-          <w:rFonts w:ascii="Segoe UI" w:eastAsia="Segoe UI" w:hAnsi="Segoe UI" w:cs="Segoe UI"/>
-          <w:color w:val="002060"/>
-        </w:rPr>
-      </w:pPr>
-      <w:r>
-        <w:rPr>
-          <w:rFonts w:ascii="Segoe UI" w:eastAsia="Segoe UI" w:hAnsi="Segoe UI" w:cs="Segoe UI"/>
-          <w:color w:val="002060"/>
-        </w:rPr>
-        <w:t xml:space="preserve">• </w:t>
-      </w:r>
-      <w:r>
-        <w:rPr>
-          <w:rFonts w:ascii="Segoe UI" w:eastAsia="Segoe UI" w:hAnsi="Segoe UI" w:cs="Segoe UI"/>
-          <w:color w:val="002060"/>
-        </w:rPr>
-        <w:t>Náusea</w:t>
-      </w:r>
-    </w:p>
-    <w:p>
-      <w:pPr>
-        <w:spacing w:line="360" w:lineRule="auto"/>
-        <w:rPr>
-          <w:rFonts w:ascii="Segoe UI" w:eastAsia="Segoe UI" w:hAnsi="Segoe UI" w:cs="Segoe UI"/>
-          <w:color w:val="002060"/>
-        </w:rPr>
-      </w:pPr>
-      <w:r>
-        <w:rPr>
-          <w:rFonts w:ascii="Segoe UI" w:eastAsia="Segoe UI" w:hAnsi="Segoe UI" w:cs="Segoe UI"/>
-          <w:color w:val="002060"/>
-        </w:rPr>
-        <w:t xml:space="preserve">• </w:t>
-      </w:r>
-      <w:r>
-        <w:rPr>
-          <w:rFonts w:ascii="Segoe UI" w:eastAsia="Segoe UI" w:hAnsi="Segoe UI" w:cs="Segoe UI"/>
-          <w:color w:val="002060"/>
-        </w:rPr>
-        <w:t>Respiração irregular</w:t>
+        <w:t>• Dor de cabeça</w:t>
+      </w:r>
+    </w:p>
+    <w:p>
+      <w:pPr>
+        <w:spacing w:line="360" w:lineRule="auto"/>
+        <w:rPr>
+          <w:rFonts w:ascii="Segoe UI" w:eastAsia="Segoe UI" w:hAnsi="Segoe UI" w:cs="Segoe UI"/>
+          <w:color w:val="002060"/>
+        </w:rPr>
+      </w:pPr>
+      <w:r>
+        <w:rPr>
+          <w:rFonts w:ascii="Segoe UI" w:eastAsia="Segoe UI" w:hAnsi="Segoe UI" w:cs="Segoe UI"/>
+          <w:color w:val="002060"/>
+        </w:rPr>
+        <w:t>• Tontura</w:t>
+      </w:r>
+    </w:p>
+    <w:p>
+      <w:pPr>
+        <w:spacing w:line="360" w:lineRule="auto"/>
+        <w:rPr>
+          <w:rFonts w:ascii="Segoe UI" w:eastAsia="Segoe UI" w:hAnsi="Segoe UI" w:cs="Segoe UI"/>
+          <w:color w:val="002060"/>
+        </w:rPr>
+      </w:pPr>
+      <w:r>
+        <w:rPr>
+          <w:rFonts w:ascii="Segoe UI" w:eastAsia="Segoe UI" w:hAnsi="Segoe UI" w:cs="Segoe UI"/>
+          <w:color w:val="002060"/>
+        </w:rPr>
+        <w:t>• Fadiga</w:t>
+      </w:r>
+    </w:p>
+    <w:p>
+      <w:pPr>
+        <w:spacing w:line="360" w:lineRule="auto"/>
+        <w:rPr>
+          <w:rFonts w:ascii="Segoe UI" w:eastAsia="Segoe UI" w:hAnsi="Segoe UI" w:cs="Segoe UI"/>
+          <w:color w:val="002060"/>
+        </w:rPr>
+      </w:pPr>
+      <w:r>
+        <w:rPr>
+          <w:rFonts w:ascii="Segoe UI" w:eastAsia="Segoe UI" w:hAnsi="Segoe UI" w:cs="Segoe UI"/>
+          <w:color w:val="002060"/>
+        </w:rPr>
+        <w:t>• Náusea</w:t>
+      </w:r>
+    </w:p>
+    <w:p>
+      <w:pPr>
+        <w:spacing w:line="360" w:lineRule="auto"/>
+        <w:rPr>
+          <w:rFonts w:ascii="Segoe UI" w:eastAsia="Segoe UI" w:hAnsi="Segoe UI" w:cs="Segoe UI"/>
+          <w:color w:val="002060"/>
+        </w:rPr>
+      </w:pPr>
+      <w:r>
+        <w:rPr>
+          <w:rFonts w:ascii="Segoe UI" w:eastAsia="Segoe UI" w:hAnsi="Segoe UI" w:cs="Segoe UI"/>
+          <w:color w:val="002060"/>
+        </w:rPr>
+        <w:t>• Respiração irregular</w:t>
       </w:r>
     </w:p>
     <w:p>
@@ -749,106 +714,71 @@
           <w:rFonts w:ascii="Segoe UI" w:eastAsia="Segoe UI" w:hAnsi="Segoe UI" w:cs="Segoe UI"/>
           <w:color w:val="002060"/>
         </w:rPr>
-        <w:t xml:space="preserve">• </w:t>
-      </w:r>
-      <w:r>
-        <w:rPr>
-          <w:rFonts w:ascii="Segoe UI" w:eastAsia="Segoe UI" w:hAnsi="Segoe UI" w:cs="Segoe UI"/>
-          <w:color w:val="002060"/>
-        </w:rPr>
-        <w:t>Dor de cabeça intensa</w:t>
-      </w:r>
-    </w:p>
-    <w:p>
-      <w:pPr>
-        <w:spacing w:line="360" w:lineRule="auto"/>
-        <w:rPr>
-          <w:rFonts w:ascii="Segoe UI" w:eastAsia="Segoe UI" w:hAnsi="Segoe UI" w:cs="Segoe UI"/>
-          <w:color w:val="002060"/>
-        </w:rPr>
-      </w:pPr>
-      <w:r>
-        <w:rPr>
-          <w:rFonts w:ascii="Segoe UI" w:eastAsia="Segoe UI" w:hAnsi="Segoe UI" w:cs="Segoe UI"/>
-          <w:color w:val="002060"/>
-        </w:rPr>
-        <w:t xml:space="preserve">• </w:t>
-      </w:r>
-      <w:r>
-        <w:rPr>
-          <w:rFonts w:ascii="Segoe UI" w:eastAsia="Segoe UI" w:hAnsi="Segoe UI" w:cs="Segoe UI"/>
-          <w:color w:val="002060"/>
-        </w:rPr>
-        <w:t>Fadiga extrema e náusea</w:t>
-      </w:r>
-    </w:p>
-    <w:p>
-      <w:pPr>
-        <w:spacing w:line="360" w:lineRule="auto"/>
-        <w:rPr>
-          <w:rFonts w:ascii="Segoe UI" w:eastAsia="Segoe UI" w:hAnsi="Segoe UI" w:cs="Segoe UI"/>
-          <w:color w:val="002060"/>
-        </w:rPr>
-      </w:pPr>
-      <w:r>
-        <w:rPr>
-          <w:rFonts w:ascii="Segoe UI" w:eastAsia="Segoe UI" w:hAnsi="Segoe UI" w:cs="Segoe UI"/>
-          <w:color w:val="002060"/>
-        </w:rPr>
-        <w:t xml:space="preserve">• </w:t>
-      </w:r>
-      <w:r>
-        <w:rPr>
-          <w:rFonts w:ascii="Segoe UI" w:eastAsia="Segoe UI" w:hAnsi="Segoe UI" w:cs="Segoe UI"/>
-          <w:color w:val="002060"/>
-        </w:rPr>
-        <w:t>Problemas de memória</w:t>
-      </w:r>
-    </w:p>
-    <w:p>
-      <w:pPr>
-        <w:spacing w:line="360" w:lineRule="auto"/>
-        <w:rPr>
-          <w:rFonts w:ascii="Segoe UI" w:eastAsia="Segoe UI" w:hAnsi="Segoe UI" w:cs="Segoe UI"/>
-          <w:color w:val="002060"/>
-        </w:rPr>
-      </w:pPr>
-      <w:r>
-        <w:rPr>
-          <w:rFonts w:ascii="Segoe UI" w:eastAsia="Segoe UI" w:hAnsi="Segoe UI" w:cs="Segoe UI"/>
-          <w:color w:val="002060"/>
-        </w:rPr>
-        <w:t xml:space="preserve">• </w:t>
-      </w:r>
-      <w:r>
-        <w:rPr>
-          <w:rFonts w:ascii="Segoe UI" w:eastAsia="Segoe UI" w:hAnsi="Segoe UI" w:cs="Segoe UI"/>
-          <w:color w:val="002060"/>
-        </w:rPr>
-        <w:t>Perda de coordenação motora</w:t>
-      </w:r>
-    </w:p>
-    <w:p>
-      <w:pPr>
-        <w:spacing w:line="360" w:lineRule="auto"/>
-        <w:rPr>
-          <w:rFonts w:ascii="Segoe UI" w:eastAsia="Segoe UI" w:hAnsi="Segoe UI" w:cs="Segoe UI"/>
-          <w:color w:val="002060"/>
-        </w:rPr>
-      </w:pPr>
-      <w:r>
-        <w:rPr>
-          <w:rFonts w:ascii="Segoe UI" w:eastAsia="Segoe UI" w:hAnsi="Segoe UI" w:cs="Segoe UI"/>
-          <w:color w:val="002060"/>
-        </w:rPr>
-        <w:t xml:space="preserve">• </w:t>
-      </w:r>
-      <w:r>
-        <w:rPr>
-          <w:rFonts w:ascii="Segoe UI" w:eastAsia="Segoe UI" w:hAnsi="Segoe UI" w:cs="Segoe UI"/>
-          <w:color w:val="002060"/>
-        </w:rPr>
-        <w:t>Perda de consciência</w:t>
+        <w:t>• Dor de cabeça intensa</w:t>
+      </w:r>
+    </w:p>
+    <w:p>
+      <w:pPr>
+        <w:spacing w:line="360" w:lineRule="auto"/>
+        <w:rPr>
+          <w:rFonts w:ascii="Segoe UI" w:eastAsia="Segoe UI" w:hAnsi="Segoe UI" w:cs="Segoe UI"/>
+          <w:color w:val="002060"/>
+        </w:rPr>
+      </w:pPr>
+      <w:r>
+        <w:rPr>
+          <w:rFonts w:ascii="Segoe UI" w:eastAsia="Segoe UI" w:hAnsi="Segoe UI" w:cs="Segoe UI"/>
+          <w:color w:val="002060"/>
+        </w:rPr>
+        <w:t>• Fadiga extrema e náusea</w:t>
+      </w:r>
+    </w:p>
+    <w:p>
+      <w:pPr>
+        <w:spacing w:line="360" w:lineRule="auto"/>
+        <w:rPr>
+          <w:rFonts w:ascii="Segoe UI" w:eastAsia="Segoe UI" w:hAnsi="Segoe UI" w:cs="Segoe UI"/>
+          <w:color w:val="002060"/>
+        </w:rPr>
+      </w:pPr>
+      <w:r>
+        <w:rPr>
+          <w:rFonts w:ascii="Segoe UI" w:eastAsia="Segoe UI" w:hAnsi="Segoe UI" w:cs="Segoe UI"/>
+          <w:color w:val="002060"/>
+        </w:rPr>
+        <w:t>• Problemas de memória</w:t>
+      </w:r>
+    </w:p>
+    <w:p>
+      <w:pPr>
+        <w:spacing w:line="360" w:lineRule="auto"/>
+        <w:rPr>
+          <w:rFonts w:ascii="Segoe UI" w:eastAsia="Segoe UI" w:hAnsi="Segoe UI" w:cs="Segoe UI"/>
+          <w:color w:val="002060"/>
+        </w:rPr>
+      </w:pPr>
+      <w:r>
+        <w:rPr>
+          <w:rFonts w:ascii="Segoe UI" w:eastAsia="Segoe UI" w:hAnsi="Segoe UI" w:cs="Segoe UI"/>
+          <w:color w:val="002060"/>
+        </w:rPr>
+        <w:t>• Perda de coordenação motora</w:t>
+      </w:r>
+    </w:p>
+    <w:p>
+      <w:pPr>
+        <w:spacing w:line="360" w:lineRule="auto"/>
+        <w:rPr>
+          <w:rFonts w:ascii="Segoe UI" w:eastAsia="Segoe UI" w:hAnsi="Segoe UI" w:cs="Segoe UI"/>
+          <w:color w:val="002060"/>
+        </w:rPr>
+      </w:pPr>
+      <w:r>
+        <w:rPr>
+          <w:rFonts w:ascii="Segoe UI" w:eastAsia="Segoe UI" w:hAnsi="Segoe UI" w:cs="Segoe UI"/>
+          <w:color w:val="002060"/>
+        </w:rPr>
+        <w:t>• Perda de consciência</w:t>
       </w:r>
     </w:p>
     <w:p>
@@ -871,14 +801,7 @@
           <w:rFonts w:ascii="Segoe UI" w:eastAsia="Segoe UI" w:hAnsi="Segoe UI" w:cs="Segoe UI"/>
           <w:color w:val="002060"/>
         </w:rPr>
-        <w:t xml:space="preserve">• </w:t>
-      </w:r>
-      <w:r>
-        <w:rPr>
-          <w:rFonts w:ascii="Segoe UI" w:eastAsia="Segoe UI" w:hAnsi="Segoe UI" w:cs="Segoe UI"/>
-          <w:color w:val="002060"/>
-        </w:rPr>
-        <w:t>Morte por asfixia</w:t>
+        <w:t>• Morte por asfixia</w:t>
       </w:r>
     </w:p>
     <w:p>
@@ -1044,10 +967,10 @@
       </w:pPr>
       <w:r>
         <w:object w:dxaOrig="6762" w:dyaOrig="4697" w14:anchorId="341D770C">
-          <v:rect id="rectole0000000001" o:spid="_x0000_i1061" style="width:382.5pt;height:267pt" o:ole="" o:preferrelative="t" stroked="f">
+          <v:rect id="rectole0000000001" o:spid="_x0000_i1026" style="width:382.5pt;height:267pt" o:ole="" o:preferrelative="t" stroked="f">
             <v:imagedata r:id="rId8" o:title=""/>
           </v:rect>
-          <o:OLEObject Type="Embed" ProgID="StaticMetafile" ShapeID="rectole0000000001" DrawAspect="Content" ObjectID="_1803231741" r:id="rId9"/>
+          <o:OLEObject Type="Embed" ProgID="StaticMetafile" ShapeID="rectole0000000001" DrawAspect="Content" ObjectID="_1803282889" r:id="rId9"/>
         </w:object>
       </w:r>
     </w:p>
@@ -1410,99 +1333,57 @@
           <w:rFonts w:ascii="Segoe UI" w:eastAsia="Segoe UI" w:hAnsi="Segoe UI" w:cs="Segoe UI"/>
           <w:color w:val="002060"/>
         </w:rPr>
-        <w:t xml:space="preserve">• </w:t>
-      </w:r>
-      <w:r>
-        <w:rPr>
-          <w:rFonts w:ascii="Segoe UI" w:eastAsia="Segoe UI" w:hAnsi="Segoe UI" w:cs="Segoe UI"/>
-          <w:color w:val="002060"/>
-        </w:rPr>
-        <w:t xml:space="preserve">Os administradores do condomínio que precisarão arcar com os custos de reparo caso haja uma explosão, assim como com as indenizações necessárias para os condôminos afetados; </w:t>
-      </w:r>
-    </w:p>
-    <w:p>
-      <w:pPr>
-        <w:spacing w:line="360" w:lineRule="auto"/>
-        <w:jc w:val="both"/>
-        <w:rPr>
-          <w:rFonts w:ascii="Segoe UI" w:eastAsia="Segoe UI" w:hAnsi="Segoe UI" w:cs="Segoe UI"/>
-          <w:color w:val="002060"/>
-        </w:rPr>
-      </w:pPr>
-      <w:r>
-        <w:rPr>
-          <w:rFonts w:ascii="Segoe UI" w:eastAsia="Segoe UI" w:hAnsi="Segoe UI" w:cs="Segoe UI"/>
-          <w:color w:val="002060"/>
-        </w:rPr>
-        <w:t xml:space="preserve">• </w:t>
-      </w:r>
-      <w:r>
-        <w:rPr>
-          <w:rFonts w:ascii="Segoe UI" w:eastAsia="Segoe UI" w:hAnsi="Segoe UI" w:cs="Segoe UI"/>
-          <w:color w:val="002060"/>
-        </w:rPr>
-        <w:t xml:space="preserve">Já se tratando dos condôminos, citamos acima muitos motivos pelos quais uma solução é necessária; </w:t>
-      </w:r>
-    </w:p>
-    <w:p>
-      <w:pPr>
-        <w:spacing w:line="360" w:lineRule="auto"/>
-        <w:rPr>
-          <w:rFonts w:ascii="Segoe UI" w:eastAsia="Segoe UI" w:hAnsi="Segoe UI" w:cs="Segoe UI"/>
-          <w:color w:val="002060"/>
-        </w:rPr>
-      </w:pPr>
-      <w:r>
-        <w:rPr>
-          <w:rFonts w:ascii="Segoe UI" w:eastAsia="Segoe UI" w:hAnsi="Segoe UI" w:cs="Segoe UI"/>
-          <w:color w:val="002060"/>
-        </w:rPr>
-        <w:t xml:space="preserve">• </w:t>
-      </w:r>
-      <w:r>
-        <w:rPr>
-          <w:rFonts w:ascii="Segoe UI" w:eastAsia="Segoe UI" w:hAnsi="Segoe UI" w:cs="Segoe UI"/>
-          <w:color w:val="002060"/>
-        </w:rPr>
-        <w:t xml:space="preserve">A família das vítimas que perdem um ente; </w:t>
-      </w:r>
-    </w:p>
-    <w:p>
-      <w:pPr>
-        <w:spacing w:line="360" w:lineRule="auto"/>
-        <w:jc w:val="both"/>
-        <w:rPr>
-          <w:rFonts w:ascii="Segoe UI" w:eastAsia="Segoe UI" w:hAnsi="Segoe UI" w:cs="Segoe UI"/>
-          <w:color w:val="002060"/>
-        </w:rPr>
-      </w:pPr>
-      <w:r>
-        <w:rPr>
-          <w:rFonts w:ascii="Segoe UI" w:eastAsia="Segoe UI" w:hAnsi="Segoe UI" w:cs="Segoe UI"/>
-          <w:color w:val="002060"/>
-        </w:rPr>
-        <w:t xml:space="preserve">• </w:t>
-      </w:r>
-      <w:r>
-        <w:rPr>
-          <w:rFonts w:ascii="Segoe UI" w:eastAsia="Segoe UI" w:hAnsi="Segoe UI" w:cs="Segoe UI"/>
-          <w:color w:val="002060"/>
-        </w:rPr>
-        <w:t xml:space="preserve">A empresa de fornecimento e instalação de gás </w:t>
-      </w:r>
-      <w:r>
-        <w:rPr>
-          <w:rFonts w:ascii="Segoe UI" w:eastAsia="Segoe UI" w:hAnsi="Segoe UI" w:cs="Segoe UI"/>
-          <w:color w:val="002060"/>
-        </w:rPr>
-        <w:t xml:space="preserve">pode ser </w:t>
-      </w:r>
-      <w:r>
-        <w:rPr>
-          <w:rFonts w:ascii="Segoe UI" w:eastAsia="Segoe UI" w:hAnsi="Segoe UI" w:cs="Segoe UI"/>
-          <w:color w:val="002060"/>
-        </w:rPr>
-        <w:t>responsabilizada parcialmente por um possível mal serviço.</w:t>
+        <w:t xml:space="preserve">• Os administradores do condomínio que precisarão arcar com os custos de reparo caso haja uma explosão, assim como com as indenizações necessárias para os condôminos afetados; </w:t>
+      </w:r>
+    </w:p>
+    <w:p>
+      <w:pPr>
+        <w:spacing w:line="360" w:lineRule="auto"/>
+        <w:jc w:val="both"/>
+        <w:rPr>
+          <w:rFonts w:ascii="Segoe UI" w:eastAsia="Segoe UI" w:hAnsi="Segoe UI" w:cs="Segoe UI"/>
+          <w:color w:val="002060"/>
+        </w:rPr>
+      </w:pPr>
+      <w:r>
+        <w:rPr>
+          <w:rFonts w:ascii="Segoe UI" w:eastAsia="Segoe UI" w:hAnsi="Segoe UI" w:cs="Segoe UI"/>
+          <w:color w:val="002060"/>
+        </w:rPr>
+        <w:t xml:space="preserve">• Já se tratando dos condôminos, citamos acima muitos motivos pelos quais uma solução é necessária; </w:t>
+      </w:r>
+    </w:p>
+    <w:p>
+      <w:pPr>
+        <w:spacing w:line="360" w:lineRule="auto"/>
+        <w:rPr>
+          <w:rFonts w:ascii="Segoe UI" w:eastAsia="Segoe UI" w:hAnsi="Segoe UI" w:cs="Segoe UI"/>
+          <w:color w:val="002060"/>
+        </w:rPr>
+      </w:pPr>
+      <w:r>
+        <w:rPr>
+          <w:rFonts w:ascii="Segoe UI" w:eastAsia="Segoe UI" w:hAnsi="Segoe UI" w:cs="Segoe UI"/>
+          <w:color w:val="002060"/>
+        </w:rPr>
+        <w:t xml:space="preserve">• A família das vítimas que perdem um ente; </w:t>
+      </w:r>
+    </w:p>
+    <w:p>
+      <w:pPr>
+        <w:spacing w:line="360" w:lineRule="auto"/>
+        <w:jc w:val="both"/>
+        <w:rPr>
+          <w:rFonts w:ascii="Segoe UI" w:eastAsia="Segoe UI" w:hAnsi="Segoe UI" w:cs="Segoe UI"/>
+          <w:color w:val="002060"/>
+        </w:rPr>
+      </w:pPr>
+      <w:r>
+        <w:rPr>
+          <w:rFonts w:ascii="Segoe UI" w:eastAsia="Segoe UI" w:hAnsi="Segoe UI" w:cs="Segoe UI"/>
+          <w:color w:val="002060"/>
+        </w:rPr>
+        <w:t>• A empresa de fornecimento e instalação de gás pode ser responsabilizada parcialmente por um possível mal serviço.</w:t>
       </w:r>
     </w:p>
     <w:p>
@@ -1570,16 +1451,37 @@
         <w:ind w:firstLine="708"/>
         <w:jc w:val="both"/>
         <w:rPr>
-          <w:rFonts w:ascii="Segoe UI" w:eastAsia="Segoe UI" w:hAnsi="Segoe UI" w:cs="Segoe UI"/>
-          <w:color w:val="002060"/>
-        </w:rPr>
-      </w:pPr>
-      <w:r>
-        <w:rPr>
-          <w:rFonts w:ascii="Segoe UI" w:eastAsia="Segoe UI" w:hAnsi="Segoe UI" w:cs="Segoe UI"/>
-          <w:color w:val="002060"/>
-        </w:rPr>
-        <w:t>Desenvolver um sistema de software para monitorar sensores de gás natural em condomínios, permitindo a identificação de vazamentos em tempo real, dessa forma, é possível tomar providências com mais agilidade para evitar incêndios, explosões ou mesmo asfixia por conta do vazamento de gás, em situações críticas, acionar o quanto antes o corpo de bombeiros. A entrega do software incluirá funcionalidades essenciais testadas e documentadas dentro do prazo estabelecido.</w:t>
+          <w:rFonts w:ascii="Segoe UI" w:hAnsi="Segoe UI" w:cs="Segoe UI"/>
+          <w:color w:val="002060"/>
+        </w:rPr>
+      </w:pPr>
+      <w:r>
+        <w:rPr>
+          <w:rFonts w:ascii="Segoe UI" w:hAnsi="Segoe UI" w:cs="Segoe UI"/>
+          <w:color w:val="002060"/>
+        </w:rPr>
+        <w:t xml:space="preserve">O projeto visa desenvolver um sistema de monitoramento de gás natural em condomínios residenciais. Sensores de detecção de vazamentos serão instalados nos apartamentos para captar dados em tempo real. Essas informações serão processadas e exibidas em uma dashboard intuitiva, permitindo o acompanhamento contínuo dos níveis de gás. Em caso de anomalias, alertas serão emitidos imediatamente, garantindo maior segurança e tranquilidade aos moradores por meio da identificação rápida de vazamentos e da prevenção </w:t>
+      </w:r>
+      <w:r>
+        <w:rPr>
+          <w:rFonts w:ascii="Segoe UI" w:hAnsi="Segoe UI" w:cs="Segoe UI"/>
+          <w:color w:val="002060"/>
+        </w:rPr>
+        <w:t>de</w:t>
+      </w:r>
+      <w:r>
+        <w:rPr>
+          <w:rFonts w:ascii="Segoe UI" w:hAnsi="Segoe UI" w:cs="Segoe UI"/>
+          <w:color w:val="002060"/>
+        </w:rPr>
+        <w:t xml:space="preserve"> situações críticas</w:t>
+      </w:r>
+      <w:r>
+        <w:rPr>
+          <w:rFonts w:ascii="Segoe UI" w:hAnsi="Segoe UI" w:cs="Segoe UI"/>
+          <w:color w:val="002060"/>
+        </w:rPr>
+        <w:t>.</w:t>
       </w:r>
     </w:p>
     <w:p>
@@ -1745,7 +1647,6 @@
           <w:sz w:val="28"/>
           <w:szCs w:val="28"/>
         </w:rPr>
-        <w:lastRenderedPageBreak/>
         <w:t>Instalação</w:t>
       </w:r>
     </w:p>
@@ -2053,7 +1954,6 @@
           <w:sz w:val="28"/>
           <w:szCs w:val="28"/>
         </w:rPr>
-        <w:lastRenderedPageBreak/>
         <w:t>Equipe</w:t>
       </w:r>
     </w:p>
@@ -2127,61 +2027,40 @@
           <w:rFonts w:ascii="Segoe UI" w:eastAsia="Segoe UI" w:hAnsi="Segoe UI" w:cs="Segoe UI"/>
           <w:color w:val="002060"/>
         </w:rPr>
-        <w:t xml:space="preserve">• </w:t>
-      </w:r>
-      <w:r>
-        <w:rPr>
-          <w:rFonts w:ascii="Segoe UI" w:eastAsia="Segoe UI" w:hAnsi="Segoe UI" w:cs="Segoe UI"/>
-          <w:color w:val="002060"/>
-        </w:rPr>
-        <w:t>O software, que será uma aplicação web desenvolvida pela SAFE GAS COMPANY para que o condomínio tenha acesso total às informações lidas pelos sensores instalados nos edifícios;</w:t>
-      </w:r>
-    </w:p>
-    <w:p>
-      <w:pPr>
-        <w:spacing w:line="360" w:lineRule="auto"/>
-        <w:jc w:val="both"/>
-        <w:rPr>
-          <w:rFonts w:ascii="Segoe UI" w:eastAsia="Segoe UI" w:hAnsi="Segoe UI" w:cs="Segoe UI"/>
-          <w:color w:val="002060"/>
-        </w:rPr>
-      </w:pPr>
-      <w:r>
-        <w:rPr>
-          <w:rFonts w:ascii="Segoe UI" w:eastAsia="Segoe UI" w:hAnsi="Segoe UI" w:cs="Segoe UI"/>
-          <w:color w:val="002060"/>
-        </w:rPr>
-        <w:t xml:space="preserve">• </w:t>
-      </w:r>
-      <w:r>
-        <w:rPr>
-          <w:rFonts w:ascii="Segoe UI" w:eastAsia="Segoe UI" w:hAnsi="Segoe UI" w:cs="Segoe UI"/>
-          <w:color w:val="002060"/>
-        </w:rPr>
-        <w:t>Deve estar pronto até no máximo 1 mês antes da entrega do projeto</w:t>
-      </w:r>
-    </w:p>
-    <w:p>
-      <w:pPr>
-        <w:spacing w:line="360" w:lineRule="auto"/>
-        <w:rPr>
-          <w:rFonts w:ascii="Segoe UI" w:eastAsia="Segoe UI" w:hAnsi="Segoe UI" w:cs="Segoe UI"/>
-          <w:color w:val="002060"/>
-        </w:rPr>
-      </w:pPr>
-      <w:r>
-        <w:rPr>
-          <w:rFonts w:ascii="Segoe UI" w:eastAsia="Segoe UI" w:hAnsi="Segoe UI" w:cs="Segoe UI"/>
-          <w:color w:val="002060"/>
-        </w:rPr>
-        <w:t xml:space="preserve">• </w:t>
-      </w:r>
-      <w:r>
-        <w:rPr>
-          <w:rFonts w:ascii="Segoe UI" w:eastAsia="Segoe UI" w:hAnsi="Segoe UI" w:cs="Segoe UI"/>
-          <w:color w:val="002060"/>
-        </w:rPr>
-        <w:t>O software deve conter:</w:t>
+        <w:t>• O software, que será uma aplicação web desenvolvida pela SAFE GAS COMPANY para que o condomínio tenha acesso total às informações lidas pelos sensores instalados nos edifícios;</w:t>
+      </w:r>
+    </w:p>
+    <w:p>
+      <w:pPr>
+        <w:spacing w:line="360" w:lineRule="auto"/>
+        <w:jc w:val="both"/>
+        <w:rPr>
+          <w:rFonts w:ascii="Segoe UI" w:eastAsia="Segoe UI" w:hAnsi="Segoe UI" w:cs="Segoe UI"/>
+          <w:color w:val="002060"/>
+        </w:rPr>
+      </w:pPr>
+      <w:r>
+        <w:rPr>
+          <w:rFonts w:ascii="Segoe UI" w:eastAsia="Segoe UI" w:hAnsi="Segoe UI" w:cs="Segoe UI"/>
+          <w:color w:val="002060"/>
+        </w:rPr>
+        <w:t>• Deve estar pronto até no máximo 1 mês antes da entrega do projeto</w:t>
+      </w:r>
+    </w:p>
+    <w:p>
+      <w:pPr>
+        <w:spacing w:line="360" w:lineRule="auto"/>
+        <w:rPr>
+          <w:rFonts w:ascii="Segoe UI" w:eastAsia="Segoe UI" w:hAnsi="Segoe UI" w:cs="Segoe UI"/>
+          <w:color w:val="002060"/>
+        </w:rPr>
+      </w:pPr>
+      <w:r>
+        <w:rPr>
+          <w:rFonts w:ascii="Segoe UI" w:eastAsia="Segoe UI" w:hAnsi="Segoe UI" w:cs="Segoe UI"/>
+          <w:color w:val="002060"/>
+        </w:rPr>
+        <w:t>• O software deve conter:</w:t>
       </w:r>
     </w:p>
     <w:p>
@@ -2282,110 +2161,75 @@
           <w:rFonts w:ascii="Segoe UI" w:eastAsia="Segoe UI" w:hAnsi="Segoe UI" w:cs="Segoe UI"/>
           <w:color w:val="002060"/>
         </w:rPr>
-        <w:t xml:space="preserve">• </w:t>
-      </w:r>
-      <w:r>
-        <w:rPr>
-          <w:rFonts w:ascii="Segoe UI" w:eastAsia="Segoe UI" w:hAnsi="Segoe UI" w:cs="Segoe UI"/>
-          <w:color w:val="002060"/>
-        </w:rPr>
-        <w:t>A equipe de instalação deve ter acesso livre aos prédios do condomínio durante o período de instalação;</w:t>
-      </w:r>
-    </w:p>
-    <w:p>
-      <w:pPr>
-        <w:spacing w:line="360" w:lineRule="auto"/>
-        <w:jc w:val="both"/>
-        <w:rPr>
-          <w:rFonts w:ascii="Segoe UI" w:eastAsia="Segoe UI" w:hAnsi="Segoe UI" w:cs="Segoe UI"/>
-          <w:color w:val="002060"/>
-        </w:rPr>
-      </w:pPr>
-      <w:r>
-        <w:rPr>
-          <w:rFonts w:ascii="Segoe UI" w:eastAsia="Segoe UI" w:hAnsi="Segoe UI" w:cs="Segoe UI"/>
-          <w:color w:val="002060"/>
-        </w:rPr>
-        <w:t xml:space="preserve">• </w:t>
-      </w:r>
-      <w:r>
-        <w:rPr>
-          <w:rFonts w:ascii="Segoe UI" w:eastAsia="Segoe UI" w:hAnsi="Segoe UI" w:cs="Segoe UI"/>
-          <w:color w:val="002060"/>
-        </w:rPr>
-        <w:t>O condomínio deve organizar datas e horários para o treinamento de moradores e funcionários;</w:t>
-      </w:r>
-    </w:p>
-    <w:p>
-      <w:pPr>
-        <w:spacing w:line="360" w:lineRule="auto"/>
-        <w:jc w:val="both"/>
-        <w:rPr>
-          <w:rFonts w:ascii="Segoe UI" w:eastAsia="Segoe UI" w:hAnsi="Segoe UI" w:cs="Segoe UI"/>
-          <w:color w:val="002060"/>
-        </w:rPr>
-      </w:pPr>
-      <w:r>
-        <w:rPr>
-          <w:rFonts w:ascii="Segoe UI" w:eastAsia="Segoe UI" w:hAnsi="Segoe UI" w:cs="Segoe UI"/>
-          <w:color w:val="002060"/>
-        </w:rPr>
-        <w:t xml:space="preserve">• </w:t>
-      </w:r>
-      <w:r>
-        <w:rPr>
-          <w:rFonts w:ascii="Segoe UI" w:eastAsia="Segoe UI" w:hAnsi="Segoe UI" w:cs="Segoe UI"/>
-          <w:color w:val="002060"/>
-        </w:rPr>
-        <w:t>O treinamento presencial será fornecido pela equipe da SAFE GAS COMPANY;</w:t>
-      </w:r>
-    </w:p>
-    <w:p>
-      <w:pPr>
-        <w:spacing w:line="360" w:lineRule="auto"/>
-        <w:jc w:val="both"/>
-        <w:rPr>
-          <w:rFonts w:ascii="Segoe UI" w:eastAsia="Segoe UI" w:hAnsi="Segoe UI" w:cs="Segoe UI"/>
-          <w:color w:val="002060"/>
-        </w:rPr>
-      </w:pPr>
-      <w:r>
-        <w:rPr>
-          <w:rFonts w:ascii="Segoe UI" w:eastAsia="Segoe UI" w:hAnsi="Segoe UI" w:cs="Segoe UI"/>
-          <w:color w:val="002060"/>
-        </w:rPr>
-        <w:t xml:space="preserve">• </w:t>
-      </w:r>
-      <w:r>
-        <w:rPr>
-          <w:rFonts w:ascii="Segoe UI" w:eastAsia="Segoe UI" w:hAnsi="Segoe UI" w:cs="Segoe UI"/>
-          <w:color w:val="002060"/>
-        </w:rPr>
-        <w:t>O treinamento via vídeo será fornecido pela equipe da SAFE GAS COMPANY;</w:t>
-      </w:r>
-    </w:p>
-    <w:p>
-      <w:pPr>
-        <w:spacing w:line="360" w:lineRule="auto"/>
-        <w:jc w:val="both"/>
-        <w:rPr>
-          <w:rFonts w:ascii="Segoe UI" w:eastAsia="Segoe UI" w:hAnsi="Segoe UI" w:cs="Segoe UI"/>
-          <w:color w:val="002060"/>
-        </w:rPr>
-      </w:pPr>
-      <w:r>
-        <w:rPr>
-          <w:rFonts w:ascii="Segoe UI" w:eastAsia="Segoe UI" w:hAnsi="Segoe UI" w:cs="Segoe UI"/>
-          <w:color w:val="002060"/>
-        </w:rPr>
-        <w:t xml:space="preserve">• </w:t>
-      </w:r>
-      <w:r>
-        <w:rPr>
-          <w:rFonts w:ascii="Segoe UI" w:eastAsia="Segoe UI" w:hAnsi="Segoe UI" w:cs="Segoe UI"/>
-          <w:color w:val="002060"/>
-        </w:rPr>
-        <w:t>Disponibilidade de rede de dados WiFi para a equipe de instalação alocados no projeto poder realizar testes;</w:t>
+        <w:t>• A equipe de instalação deve ter acesso livre aos prédios do condomínio durante o período de instalação;</w:t>
+      </w:r>
+    </w:p>
+    <w:p>
+      <w:pPr>
+        <w:spacing w:line="360" w:lineRule="auto"/>
+        <w:jc w:val="both"/>
+        <w:rPr>
+          <w:rFonts w:ascii="Segoe UI" w:eastAsia="Segoe UI" w:hAnsi="Segoe UI" w:cs="Segoe UI"/>
+          <w:color w:val="002060"/>
+        </w:rPr>
+      </w:pPr>
+      <w:r>
+        <w:rPr>
+          <w:rFonts w:ascii="Segoe UI" w:eastAsia="Segoe UI" w:hAnsi="Segoe UI" w:cs="Segoe UI"/>
+          <w:color w:val="002060"/>
+        </w:rPr>
+        <w:t>• O condomínio deve organizar datas e horários para o treinamento de moradores e funcionários;</w:t>
+      </w:r>
+    </w:p>
+    <w:p>
+      <w:pPr>
+        <w:spacing w:line="360" w:lineRule="auto"/>
+        <w:jc w:val="both"/>
+        <w:rPr>
+          <w:rFonts w:ascii="Segoe UI" w:eastAsia="Segoe UI" w:hAnsi="Segoe UI" w:cs="Segoe UI"/>
+          <w:color w:val="002060"/>
+        </w:rPr>
+      </w:pPr>
+      <w:r>
+        <w:rPr>
+          <w:rFonts w:ascii="Segoe UI" w:eastAsia="Segoe UI" w:hAnsi="Segoe UI" w:cs="Segoe UI"/>
+          <w:color w:val="002060"/>
+        </w:rPr>
+        <w:t>• O treinamento presencial será fornecido pela equipe da SAFE GAS COMPANY;</w:t>
+      </w:r>
+    </w:p>
+    <w:p>
+      <w:pPr>
+        <w:spacing w:line="360" w:lineRule="auto"/>
+        <w:jc w:val="both"/>
+        <w:rPr>
+          <w:rFonts w:ascii="Segoe UI" w:eastAsia="Segoe UI" w:hAnsi="Segoe UI" w:cs="Segoe UI"/>
+          <w:color w:val="002060"/>
+        </w:rPr>
+      </w:pPr>
+      <w:r>
+        <w:rPr>
+          <w:rFonts w:ascii="Segoe UI" w:eastAsia="Segoe UI" w:hAnsi="Segoe UI" w:cs="Segoe UI"/>
+          <w:color w:val="002060"/>
+        </w:rPr>
+        <w:t>• O treinamento via vídeo será fornecido pela equipe da SAFE GAS COMPANY;</w:t>
+      </w:r>
+    </w:p>
+    <w:p>
+      <w:pPr>
+        <w:spacing w:line="360" w:lineRule="auto"/>
+        <w:jc w:val="both"/>
+        <w:rPr>
+          <w:rFonts w:ascii="Segoe UI" w:eastAsia="Segoe UI" w:hAnsi="Segoe UI" w:cs="Segoe UI"/>
+          <w:color w:val="002060"/>
+        </w:rPr>
+      </w:pPr>
+      <w:r>
+        <w:rPr>
+          <w:rFonts w:ascii="Segoe UI" w:eastAsia="Segoe UI" w:hAnsi="Segoe UI" w:cs="Segoe UI"/>
+          <w:color w:val="002060"/>
+        </w:rPr>
+        <w:t>• Disponibilidade de rede de dados WiFi para a equipe de instalação alocados no projeto poder realizar testes;</w:t>
       </w:r>
     </w:p>
     <w:p>
@@ -2418,7 +2262,6 @@
           <w:color w:val="806000"/>
           <w:sz w:val="32"/>
         </w:rPr>
-        <w:lastRenderedPageBreak/>
         <w:t>RESTRIÇÕES</w:t>
       </w:r>
     </w:p>
@@ -2436,293 +2279,202 @@
           <w:rFonts w:ascii="Segoe UI" w:eastAsia="Segoe UI" w:hAnsi="Segoe UI" w:cs="Segoe UI"/>
           <w:color w:val="002060"/>
         </w:rPr>
-        <w:t xml:space="preserve">• </w:t>
-      </w:r>
-      <w:r>
-        <w:rPr>
-          <w:rFonts w:ascii="Segoe UI" w:eastAsia="Segoe UI" w:hAnsi="Segoe UI" w:cs="Segoe UI"/>
-          <w:color w:val="002060"/>
-        </w:rPr>
-        <w:t>O custo para desenvolvimento e implementação do sensor é de R$50.000,00;</w:t>
-      </w:r>
-    </w:p>
-    <w:p>
-      <w:pPr>
-        <w:spacing w:line="360" w:lineRule="auto"/>
-        <w:jc w:val="both"/>
-        <w:rPr>
-          <w:rFonts w:ascii="Segoe UI" w:eastAsia="Segoe UI" w:hAnsi="Segoe UI" w:cs="Segoe UI"/>
-          <w:color w:val="002060"/>
-        </w:rPr>
-      </w:pPr>
-      <w:r>
-        <w:rPr>
-          <w:rFonts w:ascii="Segoe UI" w:eastAsia="Segoe UI" w:hAnsi="Segoe UI" w:cs="Segoe UI"/>
-          <w:color w:val="002060"/>
-        </w:rPr>
-        <w:t xml:space="preserve">• </w:t>
-      </w:r>
-      <w:r>
-        <w:rPr>
-          <w:rFonts w:ascii="Segoe UI" w:eastAsia="Segoe UI" w:hAnsi="Segoe UI" w:cs="Segoe UI"/>
-          <w:color w:val="002060"/>
-        </w:rPr>
-        <w:t>Será disponibilizado um total de R$30.000,00 para aquisição de materiais (sensores, placas e cabos);</w:t>
-      </w:r>
-    </w:p>
-    <w:p>
-      <w:pPr>
-        <w:spacing w:line="360" w:lineRule="auto"/>
-        <w:jc w:val="both"/>
-        <w:rPr>
-          <w:rFonts w:ascii="Segoe UI" w:eastAsia="Segoe UI" w:hAnsi="Segoe UI" w:cs="Segoe UI"/>
-          <w:color w:val="002060"/>
-        </w:rPr>
-      </w:pPr>
-      <w:r>
-        <w:rPr>
-          <w:rFonts w:ascii="Segoe UI" w:eastAsia="Segoe UI" w:hAnsi="Segoe UI" w:cs="Segoe UI"/>
-          <w:color w:val="002060"/>
-        </w:rPr>
-        <w:t xml:space="preserve">• </w:t>
-      </w:r>
-      <w:r>
-        <w:rPr>
-          <w:rFonts w:ascii="Segoe UI" w:eastAsia="Segoe UI" w:hAnsi="Segoe UI" w:cs="Segoe UI"/>
-          <w:color w:val="002060"/>
-        </w:rPr>
-        <w:t>A manutenção mensal terá um orçamento disponível de R$700,00 por condomínio;</w:t>
-      </w:r>
-    </w:p>
-    <w:p>
-      <w:pPr>
-        <w:spacing w:line="360" w:lineRule="auto"/>
-        <w:jc w:val="both"/>
-        <w:rPr>
-          <w:rFonts w:ascii="Segoe UI" w:eastAsia="Segoe UI" w:hAnsi="Segoe UI" w:cs="Segoe UI"/>
-          <w:color w:val="002060"/>
-        </w:rPr>
-      </w:pPr>
-      <w:r>
-        <w:rPr>
-          <w:rFonts w:ascii="Segoe UI" w:eastAsia="Segoe UI" w:hAnsi="Segoe UI" w:cs="Segoe UI"/>
-          <w:color w:val="002060"/>
-        </w:rPr>
-        <w:t xml:space="preserve">• </w:t>
-      </w:r>
-      <w:r>
-        <w:rPr>
-          <w:rFonts w:ascii="Segoe UI" w:eastAsia="Segoe UI" w:hAnsi="Segoe UI" w:cs="Segoe UI"/>
-          <w:color w:val="002060"/>
-        </w:rPr>
-        <w:t>O sensor não pode depender somente da rede elétrica do condomínio, então deve operar com uma bateria de longa duração;</w:t>
-      </w:r>
-    </w:p>
-    <w:p>
-      <w:pPr>
-        <w:spacing w:line="360" w:lineRule="auto"/>
-        <w:rPr>
-          <w:rFonts w:ascii="Segoe UI" w:eastAsia="Segoe UI" w:hAnsi="Segoe UI" w:cs="Segoe UI"/>
-          <w:color w:val="002060"/>
-        </w:rPr>
-      </w:pPr>
-      <w:r>
-        <w:rPr>
-          <w:rFonts w:ascii="Segoe UI" w:eastAsia="Segoe UI" w:hAnsi="Segoe UI" w:cs="Segoe UI"/>
-          <w:color w:val="002060"/>
-        </w:rPr>
-        <w:t xml:space="preserve">• </w:t>
-      </w:r>
-      <w:r>
-        <w:rPr>
-          <w:rFonts w:ascii="Segoe UI" w:eastAsia="Segoe UI" w:hAnsi="Segoe UI" w:cs="Segoe UI"/>
-          <w:color w:val="002060"/>
-        </w:rPr>
-        <w:t>O projeto deve ser finalizado em até 3 meses;</w:t>
-      </w:r>
-    </w:p>
-    <w:p>
-      <w:pPr>
-        <w:spacing w:line="360" w:lineRule="auto"/>
-        <w:rPr>
-          <w:rFonts w:ascii="Segoe UI" w:eastAsia="Segoe UI" w:hAnsi="Segoe UI" w:cs="Segoe UI"/>
-          <w:color w:val="002060"/>
-        </w:rPr>
-      </w:pPr>
-      <w:r>
-        <w:rPr>
-          <w:rFonts w:ascii="Segoe UI" w:eastAsia="Segoe UI" w:hAnsi="Segoe UI" w:cs="Segoe UI"/>
-          <w:color w:val="002060"/>
-        </w:rPr>
-        <w:t xml:space="preserve">• </w:t>
-      </w:r>
-      <w:r>
-        <w:rPr>
-          <w:rFonts w:ascii="Segoe UI" w:eastAsia="Segoe UI" w:hAnsi="Segoe UI" w:cs="Segoe UI"/>
-          <w:color w:val="002060"/>
-        </w:rPr>
-        <w:t>A fase de testes deve durar no máximo 7 dias;</w:t>
-      </w:r>
-    </w:p>
-    <w:p>
-      <w:pPr>
-        <w:spacing w:line="360" w:lineRule="auto"/>
-        <w:rPr>
-          <w:rFonts w:ascii="Segoe UI" w:eastAsia="Segoe UI" w:hAnsi="Segoe UI" w:cs="Segoe UI"/>
-          <w:color w:val="002060"/>
-        </w:rPr>
-      </w:pPr>
-      <w:r>
-        <w:rPr>
-          <w:rFonts w:ascii="Segoe UI" w:eastAsia="Segoe UI" w:hAnsi="Segoe UI" w:cs="Segoe UI"/>
-          <w:color w:val="002060"/>
-        </w:rPr>
-        <w:t xml:space="preserve">• </w:t>
-      </w:r>
-      <w:r>
-        <w:rPr>
-          <w:rFonts w:ascii="Segoe UI" w:eastAsia="Segoe UI" w:hAnsi="Segoe UI" w:cs="Segoe UI"/>
-          <w:color w:val="002060"/>
-        </w:rPr>
-        <w:t>Todos os funcionários e moradores devem ser treinados e deve durar no máximo 3 horas;</w:t>
-      </w:r>
-    </w:p>
-    <w:p>
-      <w:pPr>
-        <w:spacing w:line="360" w:lineRule="auto"/>
-        <w:rPr>
-          <w:rFonts w:ascii="Segoe UI" w:eastAsia="Segoe UI" w:hAnsi="Segoe UI" w:cs="Segoe UI"/>
-          <w:color w:val="002060"/>
-        </w:rPr>
-      </w:pPr>
-      <w:r>
-        <w:rPr>
-          <w:rFonts w:ascii="Segoe UI" w:eastAsia="Segoe UI" w:hAnsi="Segoe UI" w:cs="Segoe UI"/>
-          <w:color w:val="002060"/>
-        </w:rPr>
-        <w:t xml:space="preserve">• </w:t>
-      </w:r>
-      <w:r>
-        <w:rPr>
-          <w:rFonts w:ascii="Segoe UI" w:eastAsia="Segoe UI" w:hAnsi="Segoe UI" w:cs="Segoe UI"/>
-          <w:color w:val="002060"/>
-        </w:rPr>
-        <w:t>Para evitar interferências por cabos, o sistema de alerta deve se comunicar via rede Wi-Fi;</w:t>
-      </w:r>
-    </w:p>
-    <w:p>
-      <w:pPr>
-        <w:spacing w:line="360" w:lineRule="auto"/>
-        <w:rPr>
-          <w:rFonts w:ascii="Segoe UI" w:eastAsia="Segoe UI" w:hAnsi="Segoe UI" w:cs="Segoe UI"/>
-          <w:color w:val="002060"/>
-        </w:rPr>
-      </w:pPr>
-      <w:r>
-        <w:rPr>
-          <w:rFonts w:ascii="Segoe UI" w:eastAsia="Segoe UI" w:hAnsi="Segoe UI" w:cs="Segoe UI"/>
-          <w:color w:val="002060"/>
-        </w:rPr>
-        <w:t xml:space="preserve">• </w:t>
-      </w:r>
-      <w:r>
-        <w:rPr>
-          <w:rFonts w:ascii="Segoe UI" w:eastAsia="Segoe UI" w:hAnsi="Segoe UI" w:cs="Segoe UI"/>
-          <w:color w:val="002060"/>
-        </w:rPr>
-        <w:t>Os sensores devem ser instalados 1 metro do teto e do chão, e fora de áreas com correntes de ar;</w:t>
-      </w:r>
-    </w:p>
-    <w:p>
-      <w:pPr>
-        <w:spacing w:line="360" w:lineRule="auto"/>
-        <w:rPr>
-          <w:rFonts w:ascii="Segoe UI" w:eastAsia="Segoe UI" w:hAnsi="Segoe UI" w:cs="Segoe UI"/>
-          <w:color w:val="002060"/>
-        </w:rPr>
-      </w:pPr>
-      <w:r>
-        <w:rPr>
-          <w:rFonts w:ascii="Segoe UI" w:eastAsia="Segoe UI" w:hAnsi="Segoe UI" w:cs="Segoe UI"/>
-          <w:color w:val="002060"/>
-        </w:rPr>
-        <w:t xml:space="preserve">• </w:t>
-      </w:r>
-      <w:r>
-        <w:rPr>
-          <w:rFonts w:ascii="Segoe UI" w:eastAsia="Segoe UI" w:hAnsi="Segoe UI" w:cs="Segoe UI"/>
-          <w:color w:val="002060"/>
-        </w:rPr>
-        <w:t>A detecção deve ocorrer em menos de 5 segundos após a concentração de gás atingir certo nível;</w:t>
-      </w:r>
-    </w:p>
-    <w:p>
-      <w:pPr>
-        <w:spacing w:line="360" w:lineRule="auto"/>
-        <w:rPr>
-          <w:rFonts w:ascii="Segoe UI" w:eastAsia="Segoe UI" w:hAnsi="Segoe UI" w:cs="Segoe UI"/>
-          <w:color w:val="002060"/>
-        </w:rPr>
-      </w:pPr>
-      <w:r>
-        <w:rPr>
-          <w:rFonts w:ascii="Segoe UI" w:eastAsia="Segoe UI" w:hAnsi="Segoe UI" w:cs="Segoe UI"/>
-          <w:color w:val="002060"/>
-        </w:rPr>
-        <w:t xml:space="preserve">• </w:t>
-      </w:r>
-      <w:r>
-        <w:rPr>
-          <w:rFonts w:ascii="Segoe UI" w:eastAsia="Segoe UI" w:hAnsi="Segoe UI" w:cs="Segoe UI"/>
-          <w:color w:val="002060"/>
-        </w:rPr>
-        <w:t>Para limitar espaço no banco de dados, o sistema armazena dados por até 90 dias;</w:t>
-      </w:r>
-    </w:p>
-    <w:p>
-      <w:pPr>
-        <w:spacing w:line="360" w:lineRule="auto"/>
-        <w:rPr>
-          <w:rFonts w:ascii="Segoe UI" w:eastAsia="Segoe UI" w:hAnsi="Segoe UI" w:cs="Segoe UI"/>
-          <w:color w:val="002060"/>
-        </w:rPr>
-      </w:pPr>
-      <w:r>
-        <w:rPr>
-          <w:rFonts w:ascii="Segoe UI" w:eastAsia="Segoe UI" w:hAnsi="Segoe UI" w:cs="Segoe UI"/>
-          <w:color w:val="002060"/>
-        </w:rPr>
-        <w:t xml:space="preserve">• </w:t>
-      </w:r>
-      <w:r>
-        <w:rPr>
-          <w:rFonts w:ascii="Segoe UI" w:eastAsia="Segoe UI" w:hAnsi="Segoe UI" w:cs="Segoe UI"/>
-          <w:color w:val="002060"/>
-        </w:rPr>
-        <w:t>Todo software desenvolvido deve estar em conformidade com a LGPD;</w:t>
-      </w:r>
-    </w:p>
-    <w:p>
-      <w:pPr>
-        <w:spacing w:line="360" w:lineRule="auto"/>
-        <w:rPr>
-          <w:rFonts w:ascii="Segoe UI" w:eastAsia="Segoe UI" w:hAnsi="Segoe UI" w:cs="Segoe UI"/>
-          <w:color w:val="002060"/>
-        </w:rPr>
-      </w:pPr>
-      <w:r>
-        <w:rPr>
-          <w:rFonts w:ascii="Segoe UI" w:eastAsia="Segoe UI" w:hAnsi="Segoe UI" w:cs="Segoe UI"/>
-          <w:color w:val="002060"/>
-        </w:rPr>
-        <w:t xml:space="preserve">• </w:t>
-      </w:r>
-      <w:r>
-        <w:rPr>
-          <w:rFonts w:ascii="Segoe UI" w:eastAsia="Segoe UI" w:hAnsi="Segoe UI" w:cs="Segoe UI"/>
-          <w:color w:val="002060"/>
-        </w:rPr>
-        <w:t>Os responsáveis pela instalação devem possuir certificação técnica em eletrônica ou automação;</w:t>
+        <w:t>• O custo para desenvolvimento e implementação do sensor é de R$50.000,00;</w:t>
+      </w:r>
+    </w:p>
+    <w:p>
+      <w:pPr>
+        <w:spacing w:line="360" w:lineRule="auto"/>
+        <w:jc w:val="both"/>
+        <w:rPr>
+          <w:rFonts w:ascii="Segoe UI" w:eastAsia="Segoe UI" w:hAnsi="Segoe UI" w:cs="Segoe UI"/>
+          <w:color w:val="002060"/>
+        </w:rPr>
+      </w:pPr>
+      <w:r>
+        <w:rPr>
+          <w:rFonts w:ascii="Segoe UI" w:eastAsia="Segoe UI" w:hAnsi="Segoe UI" w:cs="Segoe UI"/>
+          <w:color w:val="002060"/>
+        </w:rPr>
+        <w:t>• Será disponibilizado um total de R$30.000,00 para aquisição de materiais (sensores, placas e cabos);</w:t>
+      </w:r>
+    </w:p>
+    <w:p>
+      <w:pPr>
+        <w:spacing w:line="360" w:lineRule="auto"/>
+        <w:jc w:val="both"/>
+        <w:rPr>
+          <w:rFonts w:ascii="Segoe UI" w:eastAsia="Segoe UI" w:hAnsi="Segoe UI" w:cs="Segoe UI"/>
+          <w:color w:val="002060"/>
+        </w:rPr>
+      </w:pPr>
+      <w:r>
+        <w:rPr>
+          <w:rFonts w:ascii="Segoe UI" w:eastAsia="Segoe UI" w:hAnsi="Segoe UI" w:cs="Segoe UI"/>
+          <w:color w:val="002060"/>
+        </w:rPr>
+        <w:t>• A manutenção mensal terá um orçamento disponível de R$700,00 por condomínio;</w:t>
+      </w:r>
+    </w:p>
+    <w:p>
+      <w:pPr>
+        <w:spacing w:line="360" w:lineRule="auto"/>
+        <w:jc w:val="both"/>
+        <w:rPr>
+          <w:rFonts w:ascii="Segoe UI" w:eastAsia="Segoe UI" w:hAnsi="Segoe UI" w:cs="Segoe UI"/>
+          <w:color w:val="002060"/>
+        </w:rPr>
+      </w:pPr>
+      <w:r>
+        <w:rPr>
+          <w:rFonts w:ascii="Segoe UI" w:eastAsia="Segoe UI" w:hAnsi="Segoe UI" w:cs="Segoe UI"/>
+          <w:color w:val="002060"/>
+        </w:rPr>
+        <w:t>• O sensor não pode depender somente da rede elétrica do condomínio, então deve operar com uma bateria de longa duração;</w:t>
+      </w:r>
+    </w:p>
+    <w:p>
+      <w:pPr>
+        <w:spacing w:line="360" w:lineRule="auto"/>
+        <w:rPr>
+          <w:rFonts w:ascii="Segoe UI" w:eastAsia="Segoe UI" w:hAnsi="Segoe UI" w:cs="Segoe UI"/>
+          <w:color w:val="002060"/>
+        </w:rPr>
+      </w:pPr>
+      <w:r>
+        <w:rPr>
+          <w:rFonts w:ascii="Segoe UI" w:eastAsia="Segoe UI" w:hAnsi="Segoe UI" w:cs="Segoe UI"/>
+          <w:color w:val="002060"/>
+        </w:rPr>
+        <w:t>• O projeto deve ser finalizado em até 3 meses;</w:t>
+      </w:r>
+    </w:p>
+    <w:p>
+      <w:pPr>
+        <w:spacing w:line="360" w:lineRule="auto"/>
+        <w:rPr>
+          <w:rFonts w:ascii="Segoe UI" w:eastAsia="Segoe UI" w:hAnsi="Segoe UI" w:cs="Segoe UI"/>
+          <w:color w:val="002060"/>
+        </w:rPr>
+      </w:pPr>
+      <w:r>
+        <w:rPr>
+          <w:rFonts w:ascii="Segoe UI" w:eastAsia="Segoe UI" w:hAnsi="Segoe UI" w:cs="Segoe UI"/>
+          <w:color w:val="002060"/>
+        </w:rPr>
+        <w:t>• A fase de testes deve durar no máximo 7 dias;</w:t>
+      </w:r>
+    </w:p>
+    <w:p>
+      <w:pPr>
+        <w:spacing w:line="360" w:lineRule="auto"/>
+        <w:rPr>
+          <w:rFonts w:ascii="Segoe UI" w:eastAsia="Segoe UI" w:hAnsi="Segoe UI" w:cs="Segoe UI"/>
+          <w:color w:val="002060"/>
+        </w:rPr>
+      </w:pPr>
+      <w:r>
+        <w:rPr>
+          <w:rFonts w:ascii="Segoe UI" w:eastAsia="Segoe UI" w:hAnsi="Segoe UI" w:cs="Segoe UI"/>
+          <w:color w:val="002060"/>
+        </w:rPr>
+        <w:t>• Todos os funcionários e moradores devem ser treinados e deve durar no máximo 3 horas;</w:t>
+      </w:r>
+    </w:p>
+    <w:p>
+      <w:pPr>
+        <w:spacing w:line="360" w:lineRule="auto"/>
+        <w:rPr>
+          <w:rFonts w:ascii="Segoe UI" w:eastAsia="Segoe UI" w:hAnsi="Segoe UI" w:cs="Segoe UI"/>
+          <w:color w:val="002060"/>
+        </w:rPr>
+      </w:pPr>
+      <w:r>
+        <w:rPr>
+          <w:rFonts w:ascii="Segoe UI" w:eastAsia="Segoe UI" w:hAnsi="Segoe UI" w:cs="Segoe UI"/>
+          <w:color w:val="002060"/>
+        </w:rPr>
+        <w:t>• Para evitar interferências por cabos, o sistema de alerta deve se comunicar via rede Wi-Fi;</w:t>
+      </w:r>
+    </w:p>
+    <w:p>
+      <w:pPr>
+        <w:spacing w:line="360" w:lineRule="auto"/>
+        <w:rPr>
+          <w:rFonts w:ascii="Segoe UI" w:eastAsia="Segoe UI" w:hAnsi="Segoe UI" w:cs="Segoe UI"/>
+          <w:color w:val="002060"/>
+        </w:rPr>
+      </w:pPr>
+      <w:r>
+        <w:rPr>
+          <w:rFonts w:ascii="Segoe UI" w:eastAsia="Segoe UI" w:hAnsi="Segoe UI" w:cs="Segoe UI"/>
+          <w:color w:val="002060"/>
+        </w:rPr>
+        <w:t>• Os sensores devem ser instalados 1 metro do teto e do chão, e fora de áreas com correntes de ar;</w:t>
+      </w:r>
+    </w:p>
+    <w:p>
+      <w:pPr>
+        <w:spacing w:line="360" w:lineRule="auto"/>
+        <w:rPr>
+          <w:rFonts w:ascii="Segoe UI" w:eastAsia="Segoe UI" w:hAnsi="Segoe UI" w:cs="Segoe UI"/>
+          <w:color w:val="002060"/>
+        </w:rPr>
+      </w:pPr>
+      <w:r>
+        <w:rPr>
+          <w:rFonts w:ascii="Segoe UI" w:eastAsia="Segoe UI" w:hAnsi="Segoe UI" w:cs="Segoe UI"/>
+          <w:color w:val="002060"/>
+        </w:rPr>
+        <w:t>• A detecção deve ocorrer em menos de 5 segundos após a concentração de gás atingir certo nível;</w:t>
+      </w:r>
+    </w:p>
+    <w:p>
+      <w:pPr>
+        <w:spacing w:line="360" w:lineRule="auto"/>
+        <w:rPr>
+          <w:rFonts w:ascii="Segoe UI" w:eastAsia="Segoe UI" w:hAnsi="Segoe UI" w:cs="Segoe UI"/>
+          <w:color w:val="002060"/>
+        </w:rPr>
+      </w:pPr>
+      <w:r>
+        <w:rPr>
+          <w:rFonts w:ascii="Segoe UI" w:eastAsia="Segoe UI" w:hAnsi="Segoe UI" w:cs="Segoe UI"/>
+          <w:color w:val="002060"/>
+        </w:rPr>
+        <w:t>• Para limitar espaço no banco de dados, o sistema armazena dados por até 90 dias;</w:t>
+      </w:r>
+    </w:p>
+    <w:p>
+      <w:pPr>
+        <w:spacing w:line="360" w:lineRule="auto"/>
+        <w:rPr>
+          <w:rFonts w:ascii="Segoe UI" w:eastAsia="Segoe UI" w:hAnsi="Segoe UI" w:cs="Segoe UI"/>
+          <w:color w:val="002060"/>
+        </w:rPr>
+      </w:pPr>
+      <w:r>
+        <w:rPr>
+          <w:rFonts w:ascii="Segoe UI" w:eastAsia="Segoe UI" w:hAnsi="Segoe UI" w:cs="Segoe UI"/>
+          <w:color w:val="002060"/>
+        </w:rPr>
+        <w:t>• Todo software desenvolvido deve estar em conformidade com a LGPD;</w:t>
+      </w:r>
+    </w:p>
+    <w:p>
+      <w:pPr>
+        <w:spacing w:line="360" w:lineRule="auto"/>
+        <w:rPr>
+          <w:rFonts w:ascii="Segoe UI" w:eastAsia="Segoe UI" w:hAnsi="Segoe UI" w:cs="Segoe UI"/>
+          <w:color w:val="002060"/>
+        </w:rPr>
+      </w:pPr>
+      <w:r>
+        <w:rPr>
+          <w:rFonts w:ascii="Segoe UI" w:eastAsia="Segoe UI" w:hAnsi="Segoe UI" w:cs="Segoe UI"/>
+          <w:color w:val="002060"/>
+        </w:rPr>
+        <w:t>• Os responsáveis pela instalação devem possuir certificação técnica em eletrônica ou automação;</w:t>
       </w:r>
     </w:p>
     <w:p>
@@ -2753,7 +2505,6 @@
           <w:color w:val="806000"/>
           <w:sz w:val="32"/>
         </w:rPr>
-        <w:lastRenderedPageBreak/>
         <w:t>Bibliografia</w:t>
       </w:r>
     </w:p>
